--- a/sw/qa/core/layout/data/floattable-footer.docx
+++ b/sw/qa/core/layout/data/floattable-footer.docx
@@ -510,7 +510,6 @@
     <w:p>
       <w:pPr>
         <w:rPr>
-          <w:rFonts w:ascii="Helvetica" w:hAnsi="Helvetica" w:cs="Helvetica"/>
           <w:lang w:val="nl-BE"/>
         </w:rPr>
       </w:pPr>
